--- a/POCtoPattern/Azure Build pipeline - Customized image in Shared Image Gallery.docx
+++ b/POCtoPattern/Azure Build pipeline - Customized image in Shared Image Gallery.docx
@@ -42,7 +42,13 @@
         </w:rPr>
       </w:pPr>
       <w:r>
-        <w:t>For this demo, the following project exists within the AT&amp;T environment.</w:t>
+        <w:t xml:space="preserve">For this demo, the following project exists within the </w:t>
+      </w:r>
+      <w:r>
+        <w:t>demo</w:t>
+      </w:r>
+      <w:r>
+        <w:t xml:space="preserve"> environment.</w:t>
       </w:r>
     </w:p>
     <w:p>
@@ -92,7 +98,6 @@
           <w:color w:val="000000"/>
         </w:rPr>
       </w:pPr>
-      <w:bookmarkStart w:id="0" w:name="_GoBack"/>
       <w:r>
         <w:rPr>
           <w:rFonts w:ascii="Segoe UI" w:hAnsi="Segoe UI" w:cs="Segoe UI"/>
@@ -786,7 +791,6 @@
         </w:rPr>
         <w:t>myGallery</w:t>
       </w:r>
-      <w:bookmarkEnd w:id="0"/>
       <w:proofErr w:type="spellEnd"/>
     </w:p>
     <w:p>
@@ -880,7 +884,25 @@
           <w:color w:val="000000"/>
           <w:shd w:val="clear" w:color="auto" w:fill="FFFFFF"/>
         </w:rPr>
-        <w:t xml:space="preserve">For this demo, the follow Repo exists within the AT&amp;T environment. </w:t>
+        <w:t xml:space="preserve">For this demo, the follow Repo exists within the </w:t>
+      </w:r>
+      <w:r>
+        <w:rPr>
+          <w:rFonts w:ascii="Segoe UI" w:hAnsi="Segoe UI" w:cs="Segoe UI"/>
+          <w:color w:val="000000"/>
+          <w:shd w:val="clear" w:color="auto" w:fill="FFFFFF"/>
+        </w:rPr>
+        <w:t>demo</w:t>
+      </w:r>
+      <w:bookmarkStart w:id="0" w:name="_GoBack"/>
+      <w:bookmarkEnd w:id="0"/>
+      <w:r>
+        <w:rPr>
+          <w:rFonts w:ascii="Segoe UI" w:hAnsi="Segoe UI" w:cs="Segoe UI"/>
+          <w:color w:val="000000"/>
+          <w:shd w:val="clear" w:color="auto" w:fill="FFFFFF"/>
+        </w:rPr>
+        <w:t xml:space="preserve"> environment. </w:t>
       </w:r>
     </w:p>
     <w:p>
@@ -6144,6 +6166,15 @@
 </file>
 
 <file path=customXml/item1.xml><?xml version="1.0" encoding="utf-8"?>
+<?mso-contentType ?>
+<FormTemplates xmlns="http://schemas.microsoft.com/sharepoint/v3/contenttype/forms">
+  <Display>DocumentLibraryForm</Display>
+  <Edit>DocumentLibraryForm</Edit>
+  <New>DocumentLibraryForm</New>
+</FormTemplates>
+</file>
+
+<file path=customXml/item2.xml><?xml version="1.0" encoding="utf-8"?>
 <ct:contentTypeSchema xmlns:ct="http://schemas.microsoft.com/office/2006/metadata/contentType" xmlns:ma="http://schemas.microsoft.com/office/2006/metadata/properties/metaAttributes" ct:_="" ma:_="" ma:contentTypeName="Document" ma:contentTypeID="0x010100EA2F23FE3AC932458DF257C0ED1A89E3" ma:contentTypeVersion="2" ma:contentTypeDescription="Create a new document." ma:contentTypeScope="" ma:versionID="bdb36888ed5031d13a027913062628e1">
   <xsd:schema xmlns:xsd="http://www.w3.org/2001/XMLSchema" xmlns:xs="http://www.w3.org/2001/XMLSchema" xmlns:p="http://schemas.microsoft.com/office/2006/metadata/properties" xmlns:ns2="f336fe3b-07dd-472f-a13a-7bdd1b7862aa" targetNamespace="http://schemas.microsoft.com/office/2006/metadata/properties" ma:root="true" ma:fieldsID="c7ce8d33d6d48162308369ff8340614b" ns2:_="">
     <xsd:import namespace="f336fe3b-07dd-472f-a13a-7bdd1b7862aa"/>
@@ -6275,15 +6306,6 @@
 </ct:contentTypeSchema>
 </file>
 
-<file path=customXml/item2.xml><?xml version="1.0" encoding="utf-8"?>
-<?mso-contentType ?>
-<FormTemplates xmlns="http://schemas.microsoft.com/sharepoint/v3/contenttype/forms">
-  <Display>DocumentLibraryForm</Display>
-  <Edit>DocumentLibraryForm</Edit>
-  <New>DocumentLibraryForm</New>
-</FormTemplates>
-</file>
-
 <file path=customXml/item3.xml><?xml version="1.0" encoding="utf-8"?>
 <p:properties xmlns:p="http://schemas.microsoft.com/office/2006/metadata/properties" xmlns:xsi="http://www.w3.org/2001/XMLSchema-instance" xmlns:pc="http://schemas.microsoft.com/office/infopath/2007/PartnerControls">
   <documentManagement/>
@@ -6291,6 +6313,14 @@
 </file>
 
 <file path=customXml/itemProps1.xml><?xml version="1.0" encoding="utf-8"?>
+<ds:datastoreItem xmlns:ds="http://schemas.openxmlformats.org/officeDocument/2006/customXml" ds:itemID="{B469FA1A-226E-47C0-A528-1A00CB85909A}">
+  <ds:schemaRefs>
+    <ds:schemaRef ds:uri="http://schemas.microsoft.com/sharepoint/v3/contenttype/forms"/>
+  </ds:schemaRefs>
+</ds:datastoreItem>
+</file>
+
+<file path=customXml/itemProps2.xml><?xml version="1.0" encoding="utf-8"?>
 <ds:datastoreItem xmlns:ds="http://schemas.openxmlformats.org/officeDocument/2006/customXml" ds:itemID="{25D4FCD9-28C7-45C7-8CED-2372B50398DA}">
   <ds:schemaRefs>
     <ds:schemaRef ds:uri="http://schemas.microsoft.com/office/2006/metadata/contentType"/>
@@ -6308,26 +6338,11 @@
 </ds:datastoreItem>
 </file>
 
-<file path=customXml/itemProps2.xml><?xml version="1.0" encoding="utf-8"?>
-<ds:datastoreItem xmlns:ds="http://schemas.openxmlformats.org/officeDocument/2006/customXml" ds:itemID="{B469FA1A-226E-47C0-A528-1A00CB85909A}">
-  <ds:schemaRefs>
-    <ds:schemaRef ds:uri="http://schemas.microsoft.com/sharepoint/v3/contenttype/forms"/>
-  </ds:schemaRefs>
-</ds:datastoreItem>
-</file>
-
 <file path=customXml/itemProps3.xml><?xml version="1.0" encoding="utf-8"?>
 <ds:datastoreItem xmlns:ds="http://schemas.openxmlformats.org/officeDocument/2006/customXml" ds:itemID="{0A4E44BB-9023-4141-93B9-1220C59D86A3}">
   <ds:schemaRefs>
-    <ds:schemaRef ds:uri="http://purl.org/dc/terms/"/>
-    <ds:schemaRef ds:uri="http://schemas.openxmlformats.org/package/2006/metadata/core-properties"/>
-    <ds:schemaRef ds:uri="http://schemas.microsoft.com/office/2006/documentManagement/types"/>
-    <ds:schemaRef ds:uri="http://purl.org/dc/dcmitype/"/>
+    <ds:schemaRef ds:uri="http://schemas.microsoft.com/office/2006/metadata/properties"/>
     <ds:schemaRef ds:uri="http://schemas.microsoft.com/office/infopath/2007/PartnerControls"/>
-    <ds:schemaRef ds:uri="http://purl.org/dc/elements/1.1/"/>
-    <ds:schemaRef ds:uri="http://schemas.microsoft.com/office/2006/metadata/properties"/>
-    <ds:schemaRef ds:uri="f336fe3b-07dd-472f-a13a-7bdd1b7862aa"/>
-    <ds:schemaRef ds:uri="http://www.w3.org/XML/1998/namespace"/>
   </ds:schemaRefs>
 </ds:datastoreItem>
 </file>